--- a/Deliverables/Acceptability_Questionnaire.docx
+++ b/Deliverables/Acceptability_Questionnaire.docx
@@ -328,6 +328,7 @@
           <w:tcPr>
             <w:tcW w:w="6655" w:type="dxa"/>
             <w:gridSpan w:val="2"/>
+            <w:shd w:val="clear" w:color="auto" w:fill="BDD6EE" w:themeFill="accent1" w:themeFillTint="66"/>
             <w:vAlign w:val="center"/>
           </w:tcPr>
           <w:p>
@@ -801,6 +802,7 @@
           <w:tcPr>
             <w:tcW w:w="6655" w:type="dxa"/>
             <w:gridSpan w:val="2"/>
+            <w:shd w:val="clear" w:color="auto" w:fill="BDD6EE" w:themeFill="accent1" w:themeFillTint="66"/>
             <w:vAlign w:val="center"/>
           </w:tcPr>
           <w:p>
@@ -1154,6 +1156,7 @@
           <w:tcPr>
             <w:tcW w:w="6655" w:type="dxa"/>
             <w:gridSpan w:val="2"/>
+            <w:shd w:val="clear" w:color="auto" w:fill="BDD6EE" w:themeFill="accent1" w:themeFillTint="66"/>
             <w:vAlign w:val="center"/>
           </w:tcPr>
           <w:p>
@@ -1507,6 +1510,7 @@
           <w:tcPr>
             <w:tcW w:w="6655" w:type="dxa"/>
             <w:gridSpan w:val="2"/>
+            <w:shd w:val="clear" w:color="auto" w:fill="BDD6EE" w:themeFill="accent1" w:themeFillTint="66"/>
             <w:vAlign w:val="center"/>
           </w:tcPr>
           <w:p>
@@ -1768,6 +1772,7 @@
           <w:tcPr>
             <w:tcW w:w="6655" w:type="dxa"/>
             <w:gridSpan w:val="2"/>
+            <w:shd w:val="clear" w:color="auto" w:fill="BDD6EE" w:themeFill="accent1" w:themeFillTint="66"/>
             <w:vAlign w:val="center"/>
           </w:tcPr>
           <w:p>
@@ -2121,6 +2126,7 @@
           <w:tcPr>
             <w:tcW w:w="6655" w:type="dxa"/>
             <w:gridSpan w:val="2"/>
+            <w:shd w:val="clear" w:color="auto" w:fill="BDD6EE" w:themeFill="accent1" w:themeFillTint="66"/>
             <w:vAlign w:val="center"/>
           </w:tcPr>
           <w:p>
@@ -2316,19 +2322,11 @@
                 <w:rFonts w:ascii="Times New Roman" w:hAnsi="Times New Roman" w:cs="Times New Roman"/>
               </w:rPr>
             </w:pPr>
-            <w:proofErr w:type="spellStart"/>
-            <w:r>
-              <w:rPr>
-                <w:rFonts w:ascii="Times New Roman" w:hAnsi="Times New Roman" w:cs="Times New Roman"/>
-              </w:rPr>
-              <w:t>Installability</w:t>
-            </w:r>
-            <w:proofErr w:type="spellEnd"/>
-            <w:r>
-              <w:rPr>
-                <w:rFonts w:ascii="Times New Roman" w:hAnsi="Times New Roman" w:cs="Times New Roman"/>
-              </w:rPr>
-              <w:t xml:space="preserve"> – There is effortless process of installing the system.</w:t>
+            <w:r>
+              <w:rPr>
+                <w:rFonts w:ascii="Times New Roman" w:hAnsi="Times New Roman" w:cs="Times New Roman"/>
+              </w:rPr>
+              <w:t>Installability – There is effortless process of installing the system.</w:t>
             </w:r>
           </w:p>
         </w:tc>
@@ -2707,6 +2705,7 @@
     <w:lsdException w:name="HTML Sample" w:semiHidden="1" w:unhideWhenUsed="1"/>
     <w:lsdException w:name="HTML Typewriter" w:semiHidden="1" w:unhideWhenUsed="1"/>
     <w:lsdException w:name="HTML Variable" w:semiHidden="1" w:unhideWhenUsed="1"/>
+    <w:lsdException w:name="Normal Table" w:semiHidden="1" w:unhideWhenUsed="1"/>
     <w:lsdException w:name="annotation subject" w:semiHidden="1" w:unhideWhenUsed="1"/>
     <w:lsdException w:name="No List" w:semiHidden="1" w:unhideWhenUsed="1"/>
     <w:lsdException w:name="Outline List 1" w:semiHidden="1" w:unhideWhenUsed="1"/>
@@ -2749,8 +2748,11 @@
     <w:lsdException w:name="Table Contemporary" w:semiHidden="1" w:unhideWhenUsed="1"/>
     <w:lsdException w:name="Table Elegant" w:semiHidden="1" w:unhideWhenUsed="1"/>
     <w:lsdException w:name="Table Professional" w:semiHidden="1" w:unhideWhenUsed="1"/>
+    <w:lsdException w:name="Table Subtle 1" w:semiHidden="1" w:unhideWhenUsed="1"/>
     <w:lsdException w:name="Table Subtle 2" w:semiHidden="1" w:unhideWhenUsed="1"/>
     <w:lsdException w:name="Table Web 1" w:semiHidden="1" w:unhideWhenUsed="1"/>
+    <w:lsdException w:name="Table Web 2" w:semiHidden="1" w:unhideWhenUsed="1"/>
+    <w:lsdException w:name="Table Web 3" w:semiHidden="1" w:unhideWhenUsed="1"/>
     <w:lsdException w:name="Balloon Text" w:semiHidden="1" w:unhideWhenUsed="1"/>
     <w:lsdException w:name="Table Grid" w:uiPriority="39"/>
     <w:lsdException w:name="Table Theme" w:semiHidden="1" w:unhideWhenUsed="1"/>

--- a/Deliverables/Acceptability_Questionnaire.docx
+++ b/Deliverables/Acceptability_Questionnaire.docx
@@ -10,6 +10,7 @@
           <w:rFonts w:ascii="Times New Roman" w:hAnsi="Times New Roman" w:cs="Times New Roman"/>
         </w:rPr>
       </w:pPr>
+      <w:bookmarkStart w:id="0" w:name="_Hlk120640966"/>
       <w:r>
         <w:rPr>
           <w:rFonts w:ascii="Times New Roman" w:hAnsi="Times New Roman" w:cs="Times New Roman"/>
@@ -2045,7 +2046,7 @@
               <w:rPr>
                 <w:rFonts w:ascii="Times New Roman" w:hAnsi="Times New Roman" w:cs="Times New Roman"/>
               </w:rPr>
-              <w:t>2</w:t>
+              <w:t>3</w:t>
             </w:r>
           </w:p>
         </w:tc>
@@ -2571,6 +2572,7 @@
         <w:t>Respondent’s Signature</w:t>
       </w:r>
     </w:p>
+    <w:bookmarkEnd w:id="0"/>
     <w:p/>
     <w:sectPr>
       <w:pgSz w:w="12240" w:h="15840"/>
@@ -2985,7 +2987,6 @@
   <w:style w:type="character" w:default="1" w:styleId="DefaultParagraphFont">
     <w:name w:val="Default Paragraph Font"/>
     <w:uiPriority w:val="1"/>
-    <w:semiHidden/>
     <w:unhideWhenUsed/>
   </w:style>
   <w:style w:type="table" w:default="1" w:styleId="TableNormal">
